--- a/docpac_02090922/docpac_02090922.docx
+++ b/docpac_02090922/docpac_02090922.docx
@@ -1009,7 +1009,15 @@
         <w:rPr>
           <w:rFonts w:ascii="Abadi" w:hAnsi="Abadi"/>
         </w:rPr>
-        <w:t xml:space="preserve"> Repo or a personal project, and </w:t>
+        <w:t xml:space="preserve"> Repo</w:t>
+      </w:r>
+      <w:bookmarkStart w:id="0" w:name="_GoBack"/>
+      <w:bookmarkEnd w:id="0"/>
+      <w:r>
+        <w:rPr>
+          <w:rFonts w:ascii="Abadi" w:hAnsi="Abadi"/>
+        </w:rPr>
+        <w:t xml:space="preserve">, and </w:t>
       </w:r>
       <w:r>
         <w:rPr>
@@ -1155,8 +1163,6 @@
         </w:rPr>
         <w:t>Show the Junior how the DocPac Binders are stored and help them create their own</w:t>
       </w:r>
-      <w:bookmarkStart w:id="0" w:name="_GoBack"/>
-      <w:bookmarkEnd w:id="0"/>
     </w:p>
     <w:p>
       <w:pPr>
@@ -4174,28 +4180,28 @@
         <v:path o:extrusionok="f" gradientshapeok="t" o:connecttype="rect"/>
         <o:lock v:ext="edit" aspectratio="t"/>
       </v:shapetype>
-      <v:shape id="_x0000_i1026" type="#_x0000_t75" alt="Pencil Svg Png Icon Free Download (#376363 ..." style="width:691.2pt;height:734.4pt;visibility:visible;mso-wrap-style:square" o:bullet="t">
+      <v:shape id="_x0000_i1030" type="#_x0000_t75" alt="Pencil Svg Png Icon Free Download (#376363 ..." style="width:690.75pt;height:734.25pt;visibility:visible;mso-wrap-style:square" o:bullet="t">
         <v:imagedata r:id="rId1" o:title="Pencil Svg Png Icon Free Download (#376363 "/>
       </v:shape>
     </w:pict>
   </w:numPicBullet>
   <w:numPicBullet w:numPicBulletId="1">
     <w:pict>
-      <v:shape id="_x0000_i1027" type="#_x0000_t75" alt="Eye Icon - Free Download at Icons8" style="width:1202.7pt;height:1202.7pt;visibility:visible;mso-wrap-style:square" o:bullet="t">
+      <v:shape id="_x0000_i1031" type="#_x0000_t75" alt="Eye Icon - Free Download at Icons8" style="width:1202.25pt;height:1202.25pt;visibility:visible;mso-wrap-style:square" o:bullet="t">
         <v:imagedata r:id="rId2" o:title="Eye Icon - Free Download at Icons8"/>
       </v:shape>
     </w:pict>
   </w:numPicBullet>
   <w:numPicBullet w:numPicBulletId="2">
     <w:pict>
-      <v:shape id="_x0000_i1028" type="#_x0000_t75" alt="Download from cloud" style="width:36.85pt;height:36.85pt;visibility:visible;mso-wrap-style:square" o:bullet="t">
+      <v:shape id="_x0000_i1032" type="#_x0000_t75" alt="Download from cloud" style="width:36.75pt;height:36.75pt;visibility:visible;mso-wrap-style:square" o:bullet="t">
         <v:imagedata r:id="rId3" o:title="Download from cloud"/>
       </v:shape>
     </w:pict>
   </w:numPicBullet>
   <w:numPicBullet w:numPicBulletId="3">
     <w:pict>
-      <v:shape id="_x0000_i1029" type="#_x0000_t75" style="width:165.9pt;height:165.9pt;visibility:visible;mso-wrap-style:square" o:bullet="t">
+      <v:shape id="_x0000_i1033" type="#_x0000_t75" style="width:165.75pt;height:165.75pt;visibility:visible;mso-wrap-style:square" o:bullet="t">
         <v:imagedata r:id="rId4" o:title="6867D38F"/>
       </v:shape>
     </w:pict>
@@ -9201,12 +9207,9 @@
 </file>
 
 <file path=customXml/item1.xml><?xml version="1.0" encoding="utf-8"?>
-<?mso-contentType ?>
-<FormTemplates xmlns="http://schemas.microsoft.com/sharepoint/v3/contenttype/forms">
-  <Display>DocumentLibraryForm</Display>
-  <Edit>DocumentLibraryForm</Edit>
-  <New>DocumentLibraryForm</New>
-</FormTemplates>
+<p:properties xmlns:p="http://schemas.microsoft.com/office/2006/metadata/properties" xmlns:xsi="http://www.w3.org/2001/XMLSchema-instance" xmlns:pc="http://schemas.microsoft.com/office/infopath/2007/PartnerControls">
+  <documentManagement/>
+</p:properties>
 </file>
 
 <file path=customXml/item2.xml><?xml version="1.0" encoding="utf-8"?>
@@ -9439,9 +9442,12 @@
 </file>
 
 <file path=customXml/item3.xml><?xml version="1.0" encoding="utf-8"?>
-<p:properties xmlns:p="http://schemas.microsoft.com/office/2006/metadata/properties" xmlns:xsi="http://www.w3.org/2001/XMLSchema-instance" xmlns:pc="http://schemas.microsoft.com/office/infopath/2007/PartnerControls">
-  <documentManagement/>
-</p:properties>
+<?mso-contentType ?>
+<FormTemplates xmlns="http://schemas.microsoft.com/sharepoint/v3/contenttype/forms">
+  <Display>DocumentLibraryForm</Display>
+  <Edit>DocumentLibraryForm</Edit>
+  <New>DocumentLibraryForm</New>
+</FormTemplates>
 </file>
 
 <file path=customXml/item4.xml><?xml version="1.0" encoding="utf-8"?>
@@ -9449,9 +9455,10 @@
 </file>
 
 <file path=customXml/itemProps1.xml><?xml version="1.0" encoding="utf-8"?>
-<ds:datastoreItem xmlns:ds="http://schemas.openxmlformats.org/officeDocument/2006/customXml" ds:itemID="{7BFD71E4-33D5-445D-9CFC-21F1C7989C0E}">
+<ds:datastoreItem xmlns:ds="http://schemas.openxmlformats.org/officeDocument/2006/customXml" ds:itemID="{1A5F5AF1-B05B-4704-B970-F66948F444EC}">
   <ds:schemaRefs>
-    <ds:schemaRef ds:uri="http://schemas.microsoft.com/sharepoint/v3/contenttype/forms"/>
+    <ds:schemaRef ds:uri="http://schemas.microsoft.com/office/2006/metadata/properties"/>
+    <ds:schemaRef ds:uri="http://schemas.microsoft.com/office/infopath/2007/PartnerControls"/>
   </ds:schemaRefs>
 </ds:datastoreItem>
 </file>
@@ -9476,24 +9483,15 @@
 </file>
 
 <file path=customXml/itemProps3.xml><?xml version="1.0" encoding="utf-8"?>
-<ds:datastoreItem xmlns:ds="http://schemas.openxmlformats.org/officeDocument/2006/customXml" ds:itemID="{1A5F5AF1-B05B-4704-B970-F66948F444EC}">
+<ds:datastoreItem xmlns:ds="http://schemas.openxmlformats.org/officeDocument/2006/customXml" ds:itemID="{7BFD71E4-33D5-445D-9CFC-21F1C7989C0E}">
   <ds:schemaRefs>
-    <ds:schemaRef ds:uri="http://schemas.openxmlformats.org/package/2006/metadata/core-properties"/>
-    <ds:schemaRef ds:uri="http://schemas.microsoft.com/office/2006/documentManagement/types"/>
-    <ds:schemaRef ds:uri="http://schemas.microsoft.com/office/infopath/2007/PartnerControls"/>
-    <ds:schemaRef ds:uri="cc9255bc-4d99-4f42-bba5-857cbcc6e725"/>
-    <ds:schemaRef ds:uri="http://purl.org/dc/terms/"/>
-    <ds:schemaRef ds:uri="http://www.w3.org/XML/1998/namespace"/>
-    <ds:schemaRef ds:uri="http://purl.org/dc/elements/1.1/"/>
-    <ds:schemaRef ds:uri="fc2bff61-6a31-4c51-9f32-b9bba46405e5"/>
-    <ds:schemaRef ds:uri="http://schemas.microsoft.com/office/2006/metadata/properties"/>
-    <ds:schemaRef ds:uri="http://purl.org/dc/dcmitype/"/>
+    <ds:schemaRef ds:uri="http://schemas.microsoft.com/sharepoint/v3/contenttype/forms"/>
   </ds:schemaRefs>
 </ds:datastoreItem>
 </file>
 
 <file path=customXml/itemProps4.xml><?xml version="1.0" encoding="utf-8"?>
-<ds:datastoreItem xmlns:ds="http://schemas.openxmlformats.org/officeDocument/2006/customXml" ds:itemID="{3E1C6FB3-74FE-4EF2-8687-A56BAFDBA9D4}">
+<ds:datastoreItem xmlns:ds="http://schemas.openxmlformats.org/officeDocument/2006/customXml" ds:itemID="{5DB36882-2267-4C23-B45E-885ECC813E13}">
   <ds:schemaRefs>
     <ds:schemaRef ds:uri="http://schemas.openxmlformats.org/officeDocument/2006/bibliography"/>
   </ds:schemaRefs>
